--- a/NoteBook/Ciclo 2/REPORTE ROL E INGENIERO CR.docx
+++ b/NoteBook/Ciclo 2/REPORTE ROL E INGENIERO CR.docx
@@ -9,6 +9,7 @@
           <w:b/>
           <w:sz w:val="24"/>
           <w:szCs w:val="24"/>
+          <w:lang w:val="es-ES_tradnl"/>
         </w:rPr>
       </w:pPr>
       <w:r>
@@ -17,6 +18,7 @@
           <w:b/>
           <w:sz w:val="24"/>
           <w:szCs w:val="24"/>
+          <w:lang w:val="es-ES_tradnl"/>
         </w:rPr>
         <w:t>CICLO 2</w:t>
       </w:r>
@@ -28,6 +30,7 @@
           <w:b/>
           <w:sz w:val="24"/>
           <w:szCs w:val="24"/>
+          <w:lang w:val="es-ES_tradnl"/>
         </w:rPr>
       </w:pPr>
       <w:r>
@@ -36,15 +39,27 @@
           <w:b/>
           <w:sz w:val="24"/>
           <w:szCs w:val="24"/>
-        </w:rPr>
-        <w:t xml:space="preserve">Lider </w:t>
-      </w:r>
-      <w:r>
-        <w:rPr>
-          <w:rFonts w:ascii="Arial" w:hAnsi="Arial" w:cs="Arial"/>
-          <w:b/>
-          <w:sz w:val="24"/>
-          <w:szCs w:val="24"/>
+          <w:lang w:val="es-ES_tradnl"/>
+        </w:rPr>
+        <w:t>Líder</w:t>
+      </w:r>
+      <w:r>
+        <w:rPr>
+          <w:rFonts w:ascii="Arial" w:hAnsi="Arial" w:cs="Arial"/>
+          <w:b/>
+          <w:sz w:val="24"/>
+          <w:szCs w:val="24"/>
+          <w:lang w:val="es-ES_tradnl"/>
+        </w:rPr>
+        <w:t xml:space="preserve"> </w:t>
+      </w:r>
+      <w:r>
+        <w:rPr>
+          <w:rFonts w:ascii="Arial" w:hAnsi="Arial" w:cs="Arial"/>
+          <w:b/>
+          <w:sz w:val="24"/>
+          <w:szCs w:val="24"/>
+          <w:lang w:val="es-ES_tradnl"/>
         </w:rPr>
         <w:t xml:space="preserve"> - </w:t>
       </w:r>
@@ -54,17 +69,9 @@
           <w:b/>
           <w:sz w:val="24"/>
           <w:szCs w:val="24"/>
-        </w:rPr>
-        <w:t>Carlos Felipe Roa Chavez</w:t>
-      </w:r>
-      <w:r>
-        <w:rPr>
-          <w:rFonts w:ascii="Arial" w:hAnsi="Arial" w:cs="Arial"/>
-          <w:b/>
-          <w:sz w:val="24"/>
-          <w:szCs w:val="24"/>
-        </w:rPr>
-        <w:t>.</w:t>
+          <w:lang w:val="es-ES_tradnl"/>
+        </w:rPr>
+        <w:t>Carlos Felipe Roa Chavez.</w:t>
       </w:r>
     </w:p>
     <w:p>
@@ -74,6 +81,7 @@
           <w:b/>
           <w:sz w:val="24"/>
           <w:szCs w:val="24"/>
+          <w:lang w:val="es-ES_tradnl"/>
         </w:rPr>
       </w:pPr>
       <w:r>
@@ -82,6 +90,7 @@
           <w:b/>
           <w:sz w:val="24"/>
           <w:szCs w:val="24"/>
+          <w:lang w:val="es-ES_tradnl"/>
         </w:rPr>
         <w:t>REPORTE ROL</w:t>
       </w:r>
@@ -92,6 +101,7 @@
           <w:rFonts w:ascii="Arial" w:hAnsi="Arial" w:cs="Arial"/>
           <w:sz w:val="24"/>
           <w:szCs w:val="24"/>
+          <w:lang w:val="es-ES_tradnl"/>
         </w:rPr>
       </w:pPr>
       <w:r>
@@ -99,27 +109,37 @@
           <w:rFonts w:ascii="Arial" w:hAnsi="Arial" w:cs="Arial"/>
           <w:sz w:val="24"/>
           <w:szCs w:val="24"/>
-        </w:rPr>
-        <w:t xml:space="preserve">Considero que mi </w:t>
-      </w:r>
-      <w:r>
-        <w:rPr>
-          <w:rFonts w:ascii="Arial" w:hAnsi="Arial" w:cs="Arial"/>
-          <w:sz w:val="24"/>
-          <w:szCs w:val="24"/>
-        </w:rPr>
-        <w:t>desempeño</w:t>
-      </w:r>
-      <w:r>
-        <w:rPr>
-          <w:rFonts w:ascii="Arial" w:hAnsi="Arial" w:cs="Arial"/>
-          <w:sz w:val="24"/>
-          <w:szCs w:val="24"/>
-        </w:rPr>
-        <w:t xml:space="preserve"> como lider de equipo, fue bueno. Puesto que logramos como equipo completar un producto con calidad y </w:t>
-      </w:r>
-      <w:bookmarkStart w:id="0" w:name="_GoBack"/>
-      <w:bookmarkEnd w:id="0"/>
+          <w:lang w:val="es-ES_tradnl"/>
+        </w:rPr>
+        <w:t xml:space="preserve">Considero que mi desempeño como </w:t>
+      </w:r>
+      <w:r>
+        <w:rPr>
+          <w:rFonts w:ascii="Arial" w:hAnsi="Arial" w:cs="Arial"/>
+          <w:sz w:val="24"/>
+          <w:szCs w:val="24"/>
+          <w:lang w:val="es-ES_tradnl"/>
+        </w:rPr>
+        <w:t>líder</w:t>
+      </w:r>
+      <w:r>
+        <w:rPr>
+          <w:rFonts w:ascii="Arial" w:hAnsi="Arial" w:cs="Arial"/>
+          <w:sz w:val="24"/>
+          <w:szCs w:val="24"/>
+          <w:lang w:val="es-ES_tradnl"/>
+        </w:rPr>
+        <w:t xml:space="preserve"> de equipo, fue bueno. Puesto que logramos como equipo completar un producto con </w:t>
+      </w:r>
+      <w:r>
+        <w:rPr>
+          <w:rFonts w:ascii="Arial" w:hAnsi="Arial" w:cs="Arial"/>
+          <w:sz w:val="24"/>
+          <w:szCs w:val="24"/>
+          <w:lang w:val="es-ES_tradnl"/>
+        </w:rPr>
+        <w:t xml:space="preserve">calidad. </w:t>
+      </w:r>
     </w:p>
     <w:p>
       <w:pPr>
@@ -127,6 +147,7 @@
           <w:rFonts w:ascii="Arial" w:hAnsi="Arial" w:cs="Arial"/>
           <w:sz w:val="24"/>
           <w:szCs w:val="24"/>
+          <w:lang w:val="es-ES_tradnl"/>
         </w:rPr>
       </w:pPr>
       <w:r>
@@ -134,8 +155,18 @@
           <w:rFonts w:ascii="Arial" w:hAnsi="Arial" w:cs="Arial"/>
           <w:sz w:val="24"/>
           <w:szCs w:val="24"/>
-        </w:rPr>
-        <w:t>Mi desempeño como líder de planeación lo considero bueno, ya que consistió en mucho tiempo y esfuerzo de mi parte y siento que a pesar de los pequeños inconvenientes, permitió al equipo desarrollar y culminar con éxito no solo esta etapa, sino el  proyecto en general.</w:t>
+          <w:lang w:val="es-ES_tradnl"/>
+        </w:rPr>
+        <w:t>Como equipo de trabajo considero que aun nos falta, pero es un equipo muy bueno, muy competitivo y cada uno es muy responsable</w:t>
+      </w:r>
+      <w:r>
+        <w:rPr>
+          <w:rFonts w:ascii="Arial" w:hAnsi="Arial" w:cs="Arial"/>
+          <w:sz w:val="24"/>
+          <w:szCs w:val="24"/>
+          <w:lang w:val="es-ES_tradnl"/>
+        </w:rPr>
+        <w:t>, por ellos es un grupo auto gestionado.</w:t>
       </w:r>
     </w:p>
     <w:p>
@@ -144,6 +175,7 @@
           <w:rFonts w:ascii="Arial" w:hAnsi="Arial" w:cs="Arial"/>
           <w:sz w:val="24"/>
           <w:szCs w:val="24"/>
+          <w:lang w:val="es-ES_tradnl"/>
         </w:rPr>
       </w:pPr>
       <w:r>
@@ -151,100 +183,94 @@
           <w:rFonts w:ascii="Arial" w:hAnsi="Arial" w:cs="Arial"/>
           <w:sz w:val="24"/>
           <w:szCs w:val="24"/>
-        </w:rPr>
-        <w:t>El equipo en general tuvo un buen desempeño, pero se presentaron muchos inconvenientes con los equipos que usaban (mas de uno) con la herramienta, lo que ocasionaba que  sus datos personales se perdieran frecuentemente, y aparecieran sin su valor ganado en la fecha correspondiente. La recomendación para futuros proyectos es mantener un solo equipo por persona, durante todo el proyecto (al momento de registrar tiempos o tareas en el dash o subir documentación al git)</w:t>
-      </w:r>
-      <w:r>
-        <w:rPr>
-          <w:rFonts w:ascii="Arial" w:hAnsi="Arial" w:cs="Arial"/>
-          <w:sz w:val="24"/>
-          <w:szCs w:val="24"/>
-        </w:rPr>
-        <w:t>.</w:t>
+          <w:lang w:val="es-ES_tradnl"/>
+        </w:rPr>
+        <w:t xml:space="preserve">Mi papel como líder no fue fundamental para que el producto saliera con las excelente especificaciones técnicas con las cuales cuenta, los lideres de desarrollo, procesos y calidad fueron las personas claves las cuales gracias a su gran experiencia nos guiaron. </w:t>
+      </w:r>
+      <w:r>
+        <w:rPr>
+          <w:rFonts w:ascii="Arial" w:hAnsi="Arial" w:cs="Arial"/>
+          <w:sz w:val="24"/>
+          <w:szCs w:val="24"/>
+          <w:lang w:val="es-ES_tradnl"/>
+        </w:rPr>
+        <w:t xml:space="preserve">Como líder </w:t>
+      </w:r>
+      <w:r>
+        <w:rPr>
+          <w:rFonts w:ascii="Arial" w:hAnsi="Arial" w:cs="Arial"/>
+          <w:sz w:val="24"/>
+          <w:szCs w:val="24"/>
+          <w:lang w:val="es-ES_tradnl"/>
+        </w:rPr>
+        <w:t xml:space="preserve">mi rol fue </w:t>
+      </w:r>
+      <w:r>
+        <w:rPr>
+          <w:rFonts w:ascii="Arial" w:hAnsi="Arial" w:cs="Arial"/>
+          <w:sz w:val="24"/>
+          <w:szCs w:val="24"/>
+          <w:lang w:val="es-ES_tradnl"/>
+        </w:rPr>
+        <w:t>fundamental</w:t>
+      </w:r>
+      <w:r>
+        <w:rPr>
+          <w:rFonts w:ascii="Arial" w:hAnsi="Arial" w:cs="Arial"/>
+          <w:sz w:val="24"/>
+          <w:szCs w:val="24"/>
+          <w:lang w:val="es-ES_tradnl"/>
+        </w:rPr>
+        <w:t xml:space="preserve"> en apoyar al líder</w:t>
+      </w:r>
+      <w:r>
+        <w:rPr>
+          <w:rFonts w:ascii="Arial" w:hAnsi="Arial" w:cs="Arial"/>
+          <w:sz w:val="24"/>
+          <w:szCs w:val="24"/>
+          <w:lang w:val="es-ES_tradnl"/>
+        </w:rPr>
+        <w:t xml:space="preserve"> de planeación y soporte. </w:t>
       </w:r>
     </w:p>
     <w:p>
       <w:pPr>
         <w:rPr>
           <w:rFonts w:ascii="Arial" w:hAnsi="Arial" w:cs="Arial"/>
-          <w:sz w:val="24"/>
-          <w:szCs w:val="24"/>
+          <w:b/>
+          <w:sz w:val="24"/>
+          <w:szCs w:val="24"/>
+          <w:lang w:val="es-ES_tradnl"/>
         </w:rPr>
       </w:pPr>
       <w:r>
         <w:rPr>
           <w:rFonts w:ascii="Arial" w:hAnsi="Arial" w:cs="Arial"/>
-          <w:sz w:val="24"/>
-          <w:szCs w:val="24"/>
-        </w:rPr>
-        <w:t>El equipo para este segundo ciclo fue muy eficiente, ya que logro completar las tareas en menos tiempo de lo planeado (en promedio 6 horas menos)</w:t>
-      </w:r>
-      <w:r>
-        <w:rPr>
-          <w:rFonts w:ascii="Arial" w:hAnsi="Arial" w:cs="Arial"/>
-          <w:sz w:val="24"/>
-          <w:szCs w:val="24"/>
-        </w:rPr>
-        <w:t>, teniendo en cuenta que además éste ciclo tenía menos tiempo asignado que el primero</w:t>
-      </w:r>
-      <w:r>
-        <w:rPr>
-          <w:rFonts w:ascii="Arial" w:hAnsi="Arial" w:cs="Arial"/>
-          <w:sz w:val="24"/>
-          <w:szCs w:val="24"/>
-        </w:rPr>
-        <w:t>, lo que</w:t>
-      </w:r>
-      <w:r>
-        <w:rPr>
-          <w:rFonts w:ascii="Arial" w:hAnsi="Arial" w:cs="Arial"/>
-          <w:sz w:val="24"/>
-          <w:szCs w:val="24"/>
-        </w:rPr>
-        <w:t xml:space="preserve"> demuestra la experiencia y lecciones aprendidas d</w:t>
-      </w:r>
-      <w:r>
-        <w:rPr>
-          <w:rFonts w:ascii="Arial" w:hAnsi="Arial" w:cs="Arial"/>
-          <w:sz w:val="24"/>
-          <w:szCs w:val="24"/>
-        </w:rPr>
-        <w:t>el ciclo 1.</w:t>
-      </w:r>
-      <w:r>
-        <w:rPr>
-          <w:rFonts w:ascii="Arial" w:hAnsi="Arial" w:cs="Arial"/>
-          <w:sz w:val="24"/>
-          <w:szCs w:val="24"/>
-        </w:rPr>
-        <w:t xml:space="preserve"> El producto final es un producto con alta calidad, que cumple con los objetivos y requerimientos proyectados al inicio del ciclo, y del proyecto. </w:t>
-      </w:r>
-      <w:r>
-        <w:rPr>
-          <w:rFonts w:ascii="Arial" w:hAnsi="Arial" w:cs="Arial"/>
-          <w:sz w:val="24"/>
-          <w:szCs w:val="24"/>
-        </w:rPr>
-        <w:t>En los siguientes proyectos se recomienda registrar los tiempos con antelación a la fecha límite, para que no queden como si no hubieran trabajado.</w:t>
+          <w:b/>
+          <w:sz w:val="24"/>
+          <w:szCs w:val="24"/>
+          <w:lang w:val="es-ES_tradnl"/>
+        </w:rPr>
+        <w:t>REPORTE INGENIERO</w:t>
       </w:r>
     </w:p>
     <w:p>
       <w:pPr>
         <w:rPr>
           <w:rFonts w:ascii="Arial" w:hAnsi="Arial" w:cs="Arial"/>
-          <w:b/>
-          <w:sz w:val="24"/>
-          <w:szCs w:val="24"/>
+          <w:sz w:val="24"/>
+          <w:szCs w:val="24"/>
+          <w:lang w:val="es-ES_tradnl"/>
         </w:rPr>
       </w:pPr>
       <w:r>
         <w:rPr>
           <w:rFonts w:ascii="Arial" w:hAnsi="Arial" w:cs="Arial"/>
-          <w:b/>
-          <w:sz w:val="24"/>
-          <w:szCs w:val="24"/>
-        </w:rPr>
-        <w:t>REPORTE INGENIERO</w:t>
+          <w:sz w:val="24"/>
+          <w:szCs w:val="24"/>
+          <w:lang w:val="es-ES_tradnl"/>
+        </w:rPr>
+        <w:t>Como miembro del equipo, considero que fue bueno. Fue fundamenta el acompañamiento del líder de desarrollo, y calidad.</w:t>
       </w:r>
     </w:p>
     <w:p>
@@ -253,6 +279,7 @@
           <w:rFonts w:ascii="Arial" w:hAnsi="Arial" w:cs="Arial"/>
           <w:sz w:val="24"/>
           <w:szCs w:val="24"/>
+          <w:lang w:val="es-ES_tradnl"/>
         </w:rPr>
       </w:pPr>
       <w:r>
@@ -260,99 +287,30 @@
           <w:rFonts w:ascii="Arial" w:hAnsi="Arial" w:cs="Arial"/>
           <w:sz w:val="24"/>
           <w:szCs w:val="24"/>
-        </w:rPr>
-        <w:t xml:space="preserve">Para este ciclo, se presento una inconsistencia con las fechas programadas en la herramienta, ya que la fecha </w:t>
-      </w:r>
-      <w:r>
-        <w:rPr>
-          <w:rFonts w:ascii="Arial" w:hAnsi="Arial" w:cs="Arial"/>
-          <w:sz w:val="24"/>
-          <w:szCs w:val="24"/>
-        </w:rPr>
-        <w:t>de finalización ya que se pone los días miércoles, pero la herramienta lo toma como las 0 horas y no las 24, por lo que las fechas quedan para un dia antes, presentando desfases en el EV real (para tareas reportadas en el ultimo dia). Según este error se tiene que el dia 6 debia acabarse el postmortem del ciclo 2, es decir PV 100%, y reportando un EV de 92%, queda como si no se hubieran realizado todas las tareas (</w:t>
-      </w:r>
-      <w:r>
-        <w:rPr>
-          <w:rFonts w:ascii="Arial" w:hAnsi="Arial" w:cs="Arial"/>
-          <w:sz w:val="24"/>
-          <w:szCs w:val="24"/>
-        </w:rPr>
-        <w:t>fu</w:t>
-      </w:r>
-      <w:r>
-        <w:rPr>
-          <w:rFonts w:ascii="Arial" w:hAnsi="Arial" w:cs="Arial"/>
-          <w:sz w:val="24"/>
-          <w:szCs w:val="24"/>
-        </w:rPr>
-        <w:t xml:space="preserve">eron reportadas </w:t>
-      </w:r>
-      <w:r>
-        <w:rPr>
-          <w:rFonts w:ascii="Arial" w:hAnsi="Arial" w:cs="Arial"/>
-          <w:sz w:val="24"/>
-          <w:szCs w:val="24"/>
-        </w:rPr>
-        <w:t>el ultimo dia miercoles</w:t>
-      </w:r>
-      <w:r>
-        <w:rPr>
-          <w:rFonts w:ascii="Arial" w:hAnsi="Arial" w:cs="Arial"/>
-          <w:sz w:val="24"/>
-          <w:szCs w:val="24"/>
-        </w:rPr>
-        <w:t>)</w:t>
-      </w:r>
-      <w:r>
-        <w:rPr>
-          <w:rFonts w:ascii="Arial" w:hAnsi="Arial" w:cs="Arial"/>
-          <w:sz w:val="24"/>
-          <w:szCs w:val="24"/>
-        </w:rPr>
-        <w:t xml:space="preserve">. De esta forma se aprecia en el reporte que para la semana 5tenia un PV de 82,7% y solo gane un EV de 58,8%, para la semana 6 se proyectaba el 97,2% y se gano sólo el 58,9%, para la semana 7 que se tenia previsto el 100%, aparece solo un 92,1%. Teniendo en cuenta esto, a parte del inconveniente, se presento que los reportes iniciales no se registraron a tiempo, presentando </w:t>
-      </w:r>
-      <w:r>
-        <w:rPr>
-          <w:rFonts w:ascii="Arial" w:hAnsi="Arial" w:cs="Arial"/>
-          <w:sz w:val="24"/>
-          <w:szCs w:val="24"/>
-        </w:rPr>
-        <w:lastRenderedPageBreak/>
-        <w:t>retrasos en el desarrollo del proyecto, pero por el evento de que el instructor aplazara la fecha de entrega final de este ciclo, se puede decir, que continuamos según el plan.</w:t>
-      </w:r>
-    </w:p>
-    <w:p>
-      <w:pPr>
-        <w:rPr>
-          <w:rFonts w:ascii="Arial" w:hAnsi="Arial" w:cs="Arial"/>
-          <w:sz w:val="24"/>
-          <w:szCs w:val="24"/>
-        </w:rPr>
-      </w:pPr>
-      <w:r>
-        <w:rPr>
-          <w:rFonts w:ascii="Arial" w:hAnsi="Arial" w:cs="Arial"/>
-          <w:sz w:val="24"/>
-          <w:szCs w:val="24"/>
-        </w:rPr>
-        <w:t>Considero que mi trabajo y desempeño fue buena, brindando al equipo mi trabajo y colaboración en el desarrollo del todo el ciclo del proyecto. Espero para la próxima vez, tener en cuenta estos inconvenientes, y asignar las fechas correctamente en la herramienta para que no se vuelvan a presentar inconsistencias.</w:t>
-      </w:r>
-      <w:r>
-        <w:rPr>
-          <w:rFonts w:ascii="Arial" w:hAnsi="Arial" w:cs="Arial"/>
-          <w:sz w:val="24"/>
-          <w:szCs w:val="24"/>
-        </w:rPr>
-        <w:t xml:space="preserve"> Otro aspecto a mejorar en futuros proyectos informarme mas a fondo sobre los contenidos a nivel de  proceso, para que no ocurra de nuevo el inconveniente con la presentación del notebook (debe estar organizado según recomendación </w:t>
-      </w:r>
-      <w:r>
-        <w:rPr>
-          <w:rFonts w:ascii="Arial" w:hAnsi="Arial" w:cs="Arial"/>
-          <w:sz w:val="24"/>
-          <w:szCs w:val="24"/>
-        </w:rPr>
-        <w:t>TSP).</w:t>
-      </w:r>
+          <w:lang w:val="es-ES_tradnl"/>
+        </w:rPr>
+        <w:t xml:space="preserve">En la ejecución de mis tareas no fui 100% efectivo, me consto 7% mas de lo planeado. </w:t>
+      </w:r>
+      <w:r>
+        <w:rPr>
+          <w:rFonts w:ascii="Arial" w:hAnsi="Arial" w:cs="Arial"/>
+          <w:sz w:val="24"/>
+          <w:szCs w:val="24"/>
+          <w:lang w:val="es-ES_tradnl"/>
+        </w:rPr>
+        <w:t>Resultando así un CPI de 0.936 lo cual reafirma que mi trabajo esta tardando mas tiempo del planeado, como lección debo mejorar mis tiempos de estimación están</w:t>
+      </w:r>
+      <w:r>
+        <w:rPr>
+          <w:rFonts w:ascii="Arial" w:hAnsi="Arial" w:cs="Arial"/>
+          <w:sz w:val="24"/>
+          <w:szCs w:val="24"/>
+          <w:lang w:val="es-ES_tradnl"/>
+        </w:rPr>
+        <w:t xml:space="preserve"> muy cortos.</w:t>
+      </w:r>
+      <w:bookmarkStart w:id="0" w:name="_GoBack"/>
+      <w:bookmarkEnd w:id="0"/>
     </w:p>
     <w:sectPr>
       <w:pgSz w:w="12240" w:h="15840" w:code="1"/>
